--- a/Technical_Documentation/Test documentation/VaTPr01.docx
+++ b/Technical_Documentation/Test documentation/VaTPr01.docx
@@ -14,7 +14,6 @@
           <w:lang w:val="en-US" w:eastAsia="da-DK"/>
         </w:rPr>
       </w:pPr>
-      <w:proofErr w:type="spellStart"/>
       <w:r>
         <w:rPr>
           <w:rFonts w:ascii="Arial" w:eastAsia="Times New Roman" w:hAnsi="Arial" w:cs="Arial"/>
@@ -25,7 +24,6 @@
         </w:rPr>
         <w:t>UDecide</w:t>
       </w:r>
-      <w:proofErr w:type="spellEnd"/>
       <w:r>
         <w:rPr>
           <w:rFonts w:ascii="Arial" w:eastAsia="Times New Roman" w:hAnsi="Arial" w:cs="Arial"/>
@@ -173,7 +171,7 @@
           <w:color w:val="666666"/>
           <w:lang w:val="en-US" w:eastAsia="da-DK"/>
         </w:rPr>
-        <w:t>5</w:t>
+        <w:t>6</w:t>
       </w:r>
       <w:r>
         <w:rPr>
@@ -213,7 +211,15 @@
           <w:color w:val="666666"/>
           <w:lang w:val="en-US" w:eastAsia="da-DK"/>
         </w:rPr>
-        <w:t>1.</w:t>
+        <w:t>2</w:t>
+      </w:r>
+      <w:r>
+        <w:rPr>
+          <w:rFonts w:ascii="Arial" w:eastAsia="Times New Roman" w:hAnsi="Arial" w:cs="Arial"/>
+          <w:color w:val="666666"/>
+          <w:lang w:val="en-US" w:eastAsia="da-DK"/>
+        </w:rPr>
+        <w:t>.</w:t>
       </w:r>
       <w:r>
         <w:rPr>
@@ -271,7 +277,7 @@
           <w:color w:val="666666"/>
           <w:lang w:val="en-US" w:eastAsia="da-DK"/>
         </w:rPr>
-        <w:t>Sigrid Stang</w:t>
+        <w:t>Emma Elbo</w:t>
       </w:r>
     </w:p>
     <w:p>
@@ -326,7 +332,15 @@
           <w:color w:val="666666"/>
           <w:lang w:val="en-US" w:eastAsia="da-DK"/>
         </w:rPr>
-        <w:t xml:space="preserve"> Emma </w:t>
+        <w:t xml:space="preserve"> </w:t>
+      </w:r>
+      <w:r>
+        <w:rPr>
+          <w:rFonts w:ascii="Arial" w:eastAsia="Times New Roman" w:hAnsi="Arial" w:cs="Arial"/>
+          <w:color w:val="666666"/>
+          <w:lang w:val="en-US" w:eastAsia="da-DK"/>
+        </w:rPr>
+        <w:t xml:space="preserve">Sigrid </w:t>
       </w:r>
       <w:proofErr w:type="spellStart"/>
       <w:r>
@@ -335,7 +349,7 @@
           <w:color w:val="666666"/>
           <w:lang w:val="en-US" w:eastAsia="da-DK"/>
         </w:rPr>
-        <w:t>Elbo</w:t>
+        <w:t>Stang</w:t>
       </w:r>
       <w:proofErr w:type="spellEnd"/>
       <w:r>
@@ -431,7 +445,63 @@
           <w:color w:val="000000" w:themeColor="text1"/>
           <w:lang w:val="en-US" w:eastAsia="da-DK"/>
         </w:rPr>
-        <w:t>01, UD-CRS-06 and UD-CRS-07</w:t>
+        <w:t>0</w:t>
+      </w:r>
+      <w:r>
+        <w:rPr>
+          <w:rFonts w:ascii="Arial" w:eastAsia="Times New Roman" w:hAnsi="Arial" w:cs="Arial"/>
+          <w:color w:val="000000" w:themeColor="text1"/>
+          <w:lang w:val="en-US" w:eastAsia="da-DK"/>
+        </w:rPr>
+        <w:t>1,</w:t>
+      </w:r>
+      <w:r>
+        <w:rPr>
+          <w:rFonts w:ascii="Arial" w:eastAsia="Times New Roman" w:hAnsi="Arial" w:cs="Arial"/>
+          <w:color w:val="000000" w:themeColor="text1"/>
+          <w:lang w:val="en-US" w:eastAsia="da-DK"/>
+        </w:rPr>
+        <w:t xml:space="preserve"> </w:t>
+      </w:r>
+      <w:r>
+        <w:rPr>
+          <w:rFonts w:ascii="Arial" w:eastAsia="Times New Roman" w:hAnsi="Arial" w:cs="Arial"/>
+          <w:color w:val="000000" w:themeColor="text1"/>
+          <w:lang w:val="en-US" w:eastAsia="da-DK"/>
+        </w:rPr>
+        <w:t>UD-CRS-0</w:t>
+      </w:r>
+      <w:r>
+        <w:rPr>
+          <w:rFonts w:ascii="Arial" w:eastAsia="Times New Roman" w:hAnsi="Arial" w:cs="Arial"/>
+          <w:color w:val="000000" w:themeColor="text1"/>
+          <w:lang w:val="en-US" w:eastAsia="da-DK"/>
+        </w:rPr>
+        <w:t>3, UD-CRS-04, UD-CRS-05</w:t>
+      </w:r>
+      <w:r>
+        <w:rPr>
+          <w:rFonts w:ascii="Arial" w:eastAsia="Times New Roman" w:hAnsi="Arial" w:cs="Arial"/>
+          <w:color w:val="000000" w:themeColor="text1"/>
+          <w:lang w:val="en-US" w:eastAsia="da-DK"/>
+        </w:rPr>
+        <w:t xml:space="preserve">, </w:t>
+      </w:r>
+      <w:r>
+        <w:rPr>
+          <w:rFonts w:ascii="Arial" w:eastAsia="Times New Roman" w:hAnsi="Arial" w:cs="Arial"/>
+          <w:color w:val="000000" w:themeColor="text1"/>
+          <w:lang w:val="en-US" w:eastAsia="da-DK"/>
+        </w:rPr>
+        <w:t>UD-CRS-06</w:t>
+      </w:r>
+      <w:r>
+        <w:rPr>
+          <w:rFonts w:ascii="Arial" w:eastAsia="Times New Roman" w:hAnsi="Arial" w:cs="Arial"/>
+          <w:color w:val="000000" w:themeColor="text1"/>
+          <w:lang w:val="en-US" w:eastAsia="da-DK"/>
+        </w:rPr>
+        <w:t>, UD-CRS-07 and UD-CRS-10</w:t>
       </w:r>
       <w:r>
         <w:rPr>
@@ -957,6 +1027,14 @@
                 <w:lang w:val="en-US" w:eastAsia="da-DK"/>
               </w:rPr>
             </w:pPr>
+            <w:r>
+              <w:rPr>
+                <w:rFonts w:ascii="Arial" w:eastAsia="Times New Roman" w:hAnsi="Arial" w:cs="Arial"/>
+                <w:color w:val="000000" w:themeColor="text1"/>
+                <w:lang w:val="en-US" w:eastAsia="da-DK"/>
+              </w:rPr>
+              <w:t>2.0</w:t>
+            </w:r>
           </w:p>
         </w:tc>
         <w:tc>
@@ -983,6 +1061,14 @@
                 <w:lang w:val="en-US" w:eastAsia="da-DK"/>
               </w:rPr>
             </w:pPr>
+            <w:r>
+              <w:rPr>
+                <w:rFonts w:ascii="Arial" w:eastAsia="Times New Roman" w:hAnsi="Arial" w:cs="Arial"/>
+                <w:color w:val="000000" w:themeColor="text1"/>
+                <w:lang w:val="en-US" w:eastAsia="da-DK"/>
+              </w:rPr>
+              <w:t>Emma Elbo</w:t>
+            </w:r>
           </w:p>
         </w:tc>
         <w:tc>
@@ -1009,6 +1095,14 @@
                 <w:lang w:val="en-US" w:eastAsia="da-DK"/>
               </w:rPr>
             </w:pPr>
+            <w:r>
+              <w:rPr>
+                <w:rFonts w:ascii="Arial" w:eastAsia="Times New Roman" w:hAnsi="Arial" w:cs="Arial"/>
+                <w:color w:val="000000" w:themeColor="text1"/>
+                <w:lang w:val="en-US" w:eastAsia="da-DK"/>
+              </w:rPr>
+              <w:t>06-05-2021</w:t>
+            </w:r>
           </w:p>
         </w:tc>
         <w:tc>
@@ -1035,6 +1129,94 @@
                 <w:lang w:val="en-US" w:eastAsia="da-DK"/>
               </w:rPr>
             </w:pPr>
+            <w:r>
+              <w:rPr>
+                <w:rFonts w:ascii="Arial" w:eastAsia="Times New Roman" w:hAnsi="Arial" w:cs="Arial"/>
+                <w:color w:val="000000" w:themeColor="text1"/>
+                <w:lang w:val="en-US" w:eastAsia="da-DK"/>
+              </w:rPr>
+              <w:t>Second</w:t>
+            </w:r>
+            <w:r>
+              <w:rPr>
+                <w:rFonts w:ascii="Arial" w:eastAsia="Times New Roman" w:hAnsi="Arial" w:cs="Arial"/>
+                <w:color w:val="000000" w:themeColor="text1"/>
+                <w:lang w:val="en-US" w:eastAsia="da-DK"/>
+              </w:rPr>
+              <w:t xml:space="preserve"> version of </w:t>
+            </w:r>
+            <w:r>
+              <w:rPr>
+                <w:rFonts w:ascii="Arial" w:eastAsia="Times New Roman" w:hAnsi="Arial" w:cs="Arial"/>
+                <w:color w:val="000000" w:themeColor="text1"/>
+                <w:lang w:val="en-US" w:eastAsia="da-DK"/>
+              </w:rPr>
+              <w:t>validation</w:t>
+            </w:r>
+            <w:r>
+              <w:rPr>
+                <w:rFonts w:ascii="Arial" w:eastAsia="Times New Roman" w:hAnsi="Arial" w:cs="Arial"/>
+                <w:color w:val="000000" w:themeColor="text1"/>
+                <w:lang w:val="en-US" w:eastAsia="da-DK"/>
+              </w:rPr>
+              <w:t xml:space="preserve"> t</w:t>
+            </w:r>
+            <w:r>
+              <w:rPr>
+                <w:rFonts w:ascii="Arial" w:eastAsia="Times New Roman" w:hAnsi="Arial" w:cs="Arial"/>
+                <w:color w:val="000000" w:themeColor="text1"/>
+                <w:lang w:val="en-US" w:eastAsia="da-DK"/>
+              </w:rPr>
+              <w:t>est protocol number 01.</w:t>
+            </w:r>
+            <w:r>
+              <w:rPr>
+                <w:rFonts w:ascii="Arial" w:eastAsia="Times New Roman" w:hAnsi="Arial" w:cs="Arial"/>
+                <w:color w:val="000000" w:themeColor="text1"/>
+                <w:lang w:val="en-US" w:eastAsia="da-DK"/>
+              </w:rPr>
+              <w:t xml:space="preserve"> Acceptance criteria, prerequisites</w:t>
+            </w:r>
+            <w:r>
+              <w:rPr>
+                <w:rFonts w:ascii="Arial" w:eastAsia="Times New Roman" w:hAnsi="Arial" w:cs="Arial"/>
+                <w:color w:val="000000" w:themeColor="text1"/>
+                <w:lang w:val="en-US" w:eastAsia="da-DK"/>
+              </w:rPr>
+              <w:t>, test subjects</w:t>
+            </w:r>
+            <w:r>
+              <w:rPr>
+                <w:rFonts w:ascii="Arial" w:eastAsia="Times New Roman" w:hAnsi="Arial" w:cs="Arial"/>
+                <w:color w:val="000000" w:themeColor="text1"/>
+                <w:lang w:val="en-US" w:eastAsia="da-DK"/>
+              </w:rPr>
+              <w:t xml:space="preserve"> and procedure </w:t>
+            </w:r>
+            <w:r>
+              <w:rPr>
+                <w:rFonts w:ascii="Arial" w:eastAsia="Times New Roman" w:hAnsi="Arial" w:cs="Arial"/>
+                <w:color w:val="000000" w:themeColor="text1"/>
+                <w:lang w:val="en-US" w:eastAsia="da-DK"/>
+              </w:rPr>
+              <w:t>are</w:t>
+            </w:r>
+            <w:r>
+              <w:rPr>
+                <w:rFonts w:ascii="Arial" w:eastAsia="Times New Roman" w:hAnsi="Arial" w:cs="Arial"/>
+                <w:color w:val="000000" w:themeColor="text1"/>
+                <w:lang w:val="en-US" w:eastAsia="da-DK"/>
+              </w:rPr>
+              <w:t xml:space="preserve"> added</w:t>
+            </w:r>
+            <w:r>
+              <w:rPr>
+                <w:rFonts w:ascii="Arial" w:eastAsia="Times New Roman" w:hAnsi="Arial" w:cs="Arial"/>
+                <w:color w:val="000000" w:themeColor="text1"/>
+                <w:lang w:val="en-US" w:eastAsia="da-DK"/>
+              </w:rPr>
+              <w:t>.</w:t>
+            </w:r>
           </w:p>
         </w:tc>
       </w:tr>
@@ -1666,21 +1848,7 @@
               <w:rPr>
                 <w:lang w:val="en-US"/>
               </w:rPr>
-              <w:t xml:space="preserve">The </w:t>
-            </w:r>
-            <w:proofErr w:type="spellStart"/>
-            <w:r>
-              <w:rPr>
-                <w:lang w:val="en-US"/>
-              </w:rPr>
-              <w:t>UDecide</w:t>
-            </w:r>
-            <w:proofErr w:type="spellEnd"/>
-            <w:r>
-              <w:rPr>
-                <w:lang w:val="en-US"/>
-              </w:rPr>
-              <w:t xml:space="preserve"> system shall assist the specialist in clinical practice in choosing the most beneficial stimulation paradigm</w:t>
+              <w:t>The UDecide system shall assist the specialist in clinical practice in choosing the most beneficial stimulation paradigm</w:t>
             </w:r>
           </w:p>
         </w:tc>
@@ -1702,15 +1870,8 @@
             <w:noWrap/>
           </w:tcPr>
           <w:p>
-            <w:pPr>
-              <w:rPr>
-                <w:rFonts w:ascii="Calibri" w:eastAsia="Times New Roman" w:hAnsi="Calibri" w:cs="Calibri"/>
-                <w:color w:val="000000"/>
-                <w:lang w:val="en-US" w:eastAsia="da-DK"/>
-              </w:rPr>
-            </w:pPr>
-            <w:r>
-              <w:t>UD-CRS-06</w:t>
+            <w:r>
+              <w:t>UD-CRS-03</w:t>
             </w:r>
           </w:p>
         </w:tc>
@@ -1728,30 +1889,14 @@
           <w:p>
             <w:pPr>
               <w:rPr>
-                <w:rFonts w:ascii="Calibri" w:eastAsia="Times New Roman" w:hAnsi="Calibri" w:cs="Calibri"/>
-                <w:color w:val="000000"/>
-                <w:lang w:val="en-US" w:eastAsia="da-DK"/>
-              </w:rPr>
-            </w:pPr>
-            <w:r>
-              <w:rPr>
                 <w:lang w:val="en-US"/>
               </w:rPr>
-              <w:t xml:space="preserve">The output of the </w:t>
-            </w:r>
-            <w:proofErr w:type="spellStart"/>
+            </w:pPr>
             <w:r>
               <w:rPr>
                 <w:lang w:val="en-US"/>
               </w:rPr>
-              <w:t>UDecide</w:t>
-            </w:r>
-            <w:proofErr w:type="spellEnd"/>
-            <w:r>
-              <w:rPr>
-                <w:lang w:val="en-US"/>
-              </w:rPr>
-              <w:t xml:space="preserve"> system shall support the dialogue between the specialist and the patient when deciding which stimulation paradigm should be used in the treatment</w:t>
+              <w:t xml:space="preserve">The UDecide system shall have a simple graphical user interface to the specialist in clinical practice. </w:t>
             </w:r>
           </w:p>
         </w:tc>
@@ -1773,15 +1918,8 @@
             <w:noWrap/>
           </w:tcPr>
           <w:p>
-            <w:pPr>
-              <w:rPr>
-                <w:rFonts w:ascii="Calibri" w:eastAsia="Times New Roman" w:hAnsi="Calibri" w:cs="Calibri"/>
-                <w:color w:val="000000"/>
-                <w:lang w:val="en-US" w:eastAsia="da-DK"/>
-              </w:rPr>
-            </w:pPr>
-            <w:r>
-              <w:t>UD-CRS-07</w:t>
+            <w:r>
+              <w:t>UD-CRS-04</w:t>
             </w:r>
           </w:p>
         </w:tc>
@@ -1799,30 +1937,213 @@
           <w:p>
             <w:pPr>
               <w:rPr>
-                <w:rFonts w:ascii="Calibri" w:eastAsia="Times New Roman" w:hAnsi="Calibri" w:cs="Calibri"/>
-                <w:color w:val="000000"/>
-                <w:lang w:val="en-US" w:eastAsia="da-DK"/>
-              </w:rPr>
-            </w:pPr>
-            <w:r>
-              <w:rPr>
                 <w:lang w:val="en-US"/>
               </w:rPr>
-              <w:t xml:space="preserve">The output of the </w:t>
-            </w:r>
-            <w:proofErr w:type="spellStart"/>
+            </w:pPr>
             <w:r>
               <w:rPr>
                 <w:lang w:val="en-US"/>
               </w:rPr>
-              <w:t>UDecide</w:t>
-            </w:r>
-            <w:proofErr w:type="spellEnd"/>
-            <w:r>
+              <w:t>The UDecide system shall be simple to integrate in the current workflow and in the clinical environment.</w:t>
+            </w:r>
+          </w:p>
+        </w:tc>
+      </w:tr>
+      <w:tr>
+        <w:trPr>
+          <w:trHeight w:val="454"/>
+        </w:trPr>
+        <w:tc>
+          <w:tcPr>
+            <w:tcW w:w="0" w:type="auto"/>
+            <w:tcBorders>
+              <w:top w:val="single" w:sz="4" w:space="0" w:color="auto"/>
+              <w:left w:val="single" w:sz="4" w:space="0" w:color="auto"/>
+              <w:bottom w:val="single" w:sz="4" w:space="0" w:color="auto"/>
+              <w:right w:val="single" w:sz="4" w:space="0" w:color="auto"/>
+            </w:tcBorders>
+            <w:shd w:val="clear" w:color="000000" w:fill="D9E1F2"/>
+            <w:noWrap/>
+          </w:tcPr>
+          <w:p>
+            <w:r>
+              <w:t>UD-CRS-05</w:t>
+            </w:r>
+          </w:p>
+          <w:p/>
+        </w:tc>
+        <w:tc>
+          <w:tcPr>
+            <w:tcW w:w="8255" w:type="dxa"/>
+            <w:tcBorders>
+              <w:top w:val="single" w:sz="4" w:space="0" w:color="auto"/>
+              <w:left w:val="nil"/>
+              <w:bottom w:val="single" w:sz="4" w:space="0" w:color="auto"/>
+              <w:right w:val="single" w:sz="4" w:space="0" w:color="auto"/>
+            </w:tcBorders>
+            <w:shd w:val="clear" w:color="000000" w:fill="D9E1F2"/>
+          </w:tcPr>
+          <w:p>
+            <w:pPr>
               <w:rPr>
                 <w:lang w:val="en-US"/>
               </w:rPr>
-              <w:t xml:space="preserve"> system shall recommend treatment strategies attached to an “effectiveness score”</w:t>
+            </w:pPr>
+            <w:r>
+              <w:rPr>
+                <w:lang w:val="en-US"/>
+              </w:rPr>
+              <w:t>The UDecide system shall be based on an algorithm, that takes in inputs which are already registered in clinical practice.</w:t>
+            </w:r>
+          </w:p>
+        </w:tc>
+      </w:tr>
+      <w:tr>
+        <w:trPr>
+          <w:trHeight w:val="454"/>
+        </w:trPr>
+        <w:tc>
+          <w:tcPr>
+            <w:tcW w:w="0" w:type="auto"/>
+            <w:tcBorders>
+              <w:top w:val="single" w:sz="4" w:space="0" w:color="auto"/>
+              <w:left w:val="single" w:sz="4" w:space="0" w:color="auto"/>
+              <w:bottom w:val="single" w:sz="4" w:space="0" w:color="auto"/>
+              <w:right w:val="single" w:sz="4" w:space="0" w:color="auto"/>
+            </w:tcBorders>
+            <w:shd w:val="clear" w:color="000000" w:fill="D9E1F2"/>
+            <w:noWrap/>
+          </w:tcPr>
+          <w:p>
+            <w:r>
+              <w:t>UD-CRS-06</w:t>
+            </w:r>
+          </w:p>
+        </w:tc>
+        <w:tc>
+          <w:tcPr>
+            <w:tcW w:w="8255" w:type="dxa"/>
+            <w:tcBorders>
+              <w:top w:val="single" w:sz="4" w:space="0" w:color="auto"/>
+              <w:left w:val="nil"/>
+              <w:bottom w:val="single" w:sz="4" w:space="0" w:color="auto"/>
+              <w:right w:val="single" w:sz="4" w:space="0" w:color="auto"/>
+            </w:tcBorders>
+            <w:shd w:val="clear" w:color="000000" w:fill="D9E1F2"/>
+          </w:tcPr>
+          <w:p>
+            <w:pPr>
+              <w:rPr>
+                <w:lang w:val="en-US"/>
+              </w:rPr>
+            </w:pPr>
+            <w:r>
+              <w:rPr>
+                <w:lang w:val="en-US"/>
+              </w:rPr>
+              <w:t>The output of the UDecide system shall support the dialogue between the specialist and the patient when deciding which stimulation paradigm should be used in the treatment</w:t>
+            </w:r>
+            <w:r>
+              <w:rPr>
+                <w:lang w:val="en-US"/>
+              </w:rPr>
+              <w:t>.</w:t>
+            </w:r>
+          </w:p>
+        </w:tc>
+      </w:tr>
+      <w:tr>
+        <w:trPr>
+          <w:trHeight w:val="454"/>
+        </w:trPr>
+        <w:tc>
+          <w:tcPr>
+            <w:tcW w:w="0" w:type="auto"/>
+            <w:tcBorders>
+              <w:top w:val="single" w:sz="4" w:space="0" w:color="auto"/>
+              <w:left w:val="single" w:sz="4" w:space="0" w:color="auto"/>
+              <w:bottom w:val="single" w:sz="4" w:space="0" w:color="auto"/>
+              <w:right w:val="single" w:sz="4" w:space="0" w:color="auto"/>
+            </w:tcBorders>
+            <w:shd w:val="clear" w:color="000000" w:fill="D9E1F2"/>
+            <w:noWrap/>
+          </w:tcPr>
+          <w:p>
+            <w:r>
+              <w:t>UD-CRS-07</w:t>
+            </w:r>
+          </w:p>
+        </w:tc>
+        <w:tc>
+          <w:tcPr>
+            <w:tcW w:w="8255" w:type="dxa"/>
+            <w:tcBorders>
+              <w:top w:val="single" w:sz="4" w:space="0" w:color="auto"/>
+              <w:left w:val="nil"/>
+              <w:bottom w:val="single" w:sz="4" w:space="0" w:color="auto"/>
+              <w:right w:val="single" w:sz="4" w:space="0" w:color="auto"/>
+            </w:tcBorders>
+            <w:shd w:val="clear" w:color="000000" w:fill="D9E1F2"/>
+          </w:tcPr>
+          <w:p>
+            <w:pPr>
+              <w:rPr>
+                <w:lang w:val="en-US"/>
+              </w:rPr>
+            </w:pPr>
+            <w:r>
+              <w:rPr>
+                <w:lang w:val="en-US"/>
+              </w:rPr>
+              <w:t>The output of the UDecide system shall recommend treatment strategies attached to an “effectiveness score”</w:t>
+            </w:r>
+          </w:p>
+        </w:tc>
+      </w:tr>
+      <w:tr>
+        <w:trPr>
+          <w:trHeight w:val="454"/>
+        </w:trPr>
+        <w:tc>
+          <w:tcPr>
+            <w:tcW w:w="0" w:type="auto"/>
+            <w:tcBorders>
+              <w:top w:val="single" w:sz="4" w:space="0" w:color="auto"/>
+              <w:left w:val="single" w:sz="4" w:space="0" w:color="auto"/>
+              <w:bottom w:val="single" w:sz="4" w:space="0" w:color="auto"/>
+              <w:right w:val="single" w:sz="4" w:space="0" w:color="auto"/>
+            </w:tcBorders>
+            <w:shd w:val="clear" w:color="000000" w:fill="D9E1F2"/>
+            <w:noWrap/>
+          </w:tcPr>
+          <w:p>
+            <w:r>
+              <w:t>UD-CRS-10</w:t>
+            </w:r>
+          </w:p>
+        </w:tc>
+        <w:tc>
+          <w:tcPr>
+            <w:tcW w:w="8255" w:type="dxa"/>
+            <w:tcBorders>
+              <w:top w:val="single" w:sz="4" w:space="0" w:color="auto"/>
+              <w:left w:val="nil"/>
+              <w:bottom w:val="single" w:sz="4" w:space="0" w:color="auto"/>
+              <w:right w:val="single" w:sz="4" w:space="0" w:color="auto"/>
+            </w:tcBorders>
+            <w:shd w:val="clear" w:color="000000" w:fill="D9E1F2"/>
+          </w:tcPr>
+          <w:p>
+            <w:pPr>
+              <w:rPr>
+                <w:lang w:val="en-US"/>
+              </w:rPr>
+            </w:pPr>
+            <w:r>
+              <w:rPr>
+                <w:lang w:val="en-US"/>
+              </w:rPr>
+              <w:t xml:space="preserve">The UDecide system shall be able to take patient preferences as update to the output of the algorithm. </w:t>
             </w:r>
           </w:p>
         </w:tc>
@@ -1877,88 +2198,78 @@
           <w:p>
             <w:pPr>
               <w:rPr>
-                <w:rFonts w:ascii="Calibri" w:eastAsia="Times New Roman" w:hAnsi="Calibri" w:cs="Calibri"/>
+                <w:rFonts w:eastAsia="Times New Roman" w:cstheme="minorHAnsi"/>
+                <w:b/>
+                <w:bCs/>
+                <w:color w:val="000000"/>
+                <w:lang w:val="en-US" w:eastAsia="da-DK"/>
+              </w:rPr>
+            </w:pPr>
+            <w:proofErr w:type="spellStart"/>
+            <w:r>
+              <w:rPr>
+                <w:rFonts w:eastAsia="Times New Roman" w:cstheme="minorHAnsi"/>
+                <w:b/>
+                <w:bCs/>
+                <w:color w:val="000000"/>
+                <w:lang w:val="en-US" w:eastAsia="da-DK"/>
+              </w:rPr>
+              <w:t>TestID</w:t>
+            </w:r>
+            <w:proofErr w:type="spellEnd"/>
+          </w:p>
+        </w:tc>
+        <w:tc>
+          <w:tcPr>
+            <w:tcW w:w="7464" w:type="dxa"/>
+            <w:tcBorders>
+              <w:top w:val="single" w:sz="4" w:space="0" w:color="auto"/>
+              <w:left w:val="nil"/>
+              <w:bottom w:val="single" w:sz="4" w:space="0" w:color="auto"/>
+              <w:right w:val="single" w:sz="4" w:space="0" w:color="auto"/>
+            </w:tcBorders>
+            <w:shd w:val="clear" w:color="000000" w:fill="8EA9DB"/>
+            <w:noWrap/>
+            <w:hideMark/>
+          </w:tcPr>
+          <w:p>
+            <w:pPr>
+              <w:rPr>
+                <w:rFonts w:eastAsia="Times New Roman" w:cstheme="minorHAnsi"/>
                 <w:b/>
                 <w:bCs/>
                 <w:color w:val="000000"/>
                 <w:lang w:eastAsia="da-DK"/>
               </w:rPr>
             </w:pPr>
-            <w:proofErr w:type="spellStart"/>
-            <w:r>
-              <w:rPr>
-                <w:rFonts w:ascii="Arial" w:eastAsia="Times New Roman" w:hAnsi="Arial" w:cs="Arial"/>
-                <w:b/>
-                <w:bCs/>
-                <w:color w:val="000000"/>
-                <w:sz w:val="22"/>
-                <w:szCs w:val="22"/>
-                <w:lang w:eastAsia="da-DK"/>
-              </w:rPr>
-              <w:t>TestID</w:t>
-            </w:r>
-            <w:proofErr w:type="spellEnd"/>
-          </w:p>
-        </w:tc>
-        <w:tc>
-          <w:tcPr>
-            <w:tcW w:w="7464" w:type="dxa"/>
-            <w:tcBorders>
-              <w:top w:val="single" w:sz="4" w:space="0" w:color="auto"/>
-              <w:left w:val="nil"/>
-              <w:bottom w:val="single" w:sz="4" w:space="0" w:color="auto"/>
-              <w:right w:val="single" w:sz="4" w:space="0" w:color="auto"/>
-            </w:tcBorders>
-            <w:shd w:val="clear" w:color="000000" w:fill="8EA9DB"/>
-            <w:noWrap/>
-            <w:hideMark/>
-          </w:tcPr>
-          <w:p>
-            <w:pPr>
-              <w:rPr>
-                <w:rFonts w:ascii="Calibri" w:eastAsia="Times New Roman" w:hAnsi="Calibri" w:cs="Calibri"/>
-                <w:b/>
-                <w:bCs/>
+            <w:r>
+              <w:rPr>
+                <w:rFonts w:eastAsia="Times New Roman" w:cstheme="minorHAnsi"/>
                 <w:color w:val="000000"/>
                 <w:lang w:eastAsia="da-DK"/>
               </w:rPr>
-            </w:pPr>
-            <w:r>
-              <w:rPr>
-                <w:rFonts w:ascii="Arial" w:eastAsia="Times New Roman" w:hAnsi="Arial" w:cs="Arial"/>
+              <w:t>V</w:t>
+            </w:r>
+            <w:r>
+              <w:rPr>
+                <w:rFonts w:eastAsia="Times New Roman" w:cstheme="minorHAnsi"/>
                 <w:color w:val="000000"/>
-                <w:sz w:val="22"/>
-                <w:szCs w:val="22"/>
                 <w:lang w:eastAsia="da-DK"/>
               </w:rPr>
-              <w:t>V</w:t>
-            </w:r>
-            <w:r>
-              <w:rPr>
-                <w:rFonts w:ascii="Arial" w:eastAsia="Times New Roman" w:hAnsi="Arial" w:cs="Arial"/>
+              <w:t>a</w:t>
+            </w:r>
+            <w:r>
+              <w:rPr>
+                <w:rFonts w:eastAsia="Times New Roman" w:cstheme="minorHAnsi"/>
                 <w:color w:val="000000"/>
-                <w:sz w:val="22"/>
-                <w:szCs w:val="22"/>
                 <w:lang w:eastAsia="da-DK"/>
               </w:rPr>
-              <w:t>a</w:t>
-            </w:r>
-            <w:r>
-              <w:rPr>
-                <w:rFonts w:ascii="Arial" w:eastAsia="Times New Roman" w:hAnsi="Arial" w:cs="Arial"/>
+              <w:t>TPr0</w:t>
+            </w:r>
+            <w:r>
+              <w:rPr>
+                <w:rFonts w:eastAsia="Times New Roman" w:cstheme="minorHAnsi"/>
                 <w:color w:val="000000"/>
-                <w:sz w:val="22"/>
-                <w:szCs w:val="22"/>
-                <w:lang w:eastAsia="da-DK"/>
-              </w:rPr>
-              <w:t>TPr0</w:t>
-            </w:r>
-            <w:r>
-              <w:rPr>
-                <w:rFonts w:ascii="Arial" w:eastAsia="Times New Roman" w:hAnsi="Arial" w:cs="Arial"/>
-                <w:color w:val="000000"/>
-                <w:sz w:val="22"/>
-                <w:szCs w:val="22"/>
                 <w:lang w:eastAsia="da-DK"/>
               </w:rPr>
               <w:t>1</w:t>
@@ -1986,51 +2297,21 @@
           <w:p>
             <w:pPr>
               <w:rPr>
-                <w:rFonts w:ascii="Calibri" w:eastAsia="Times New Roman" w:hAnsi="Calibri" w:cs="Calibri"/>
+                <w:rFonts w:eastAsia="Times New Roman" w:cstheme="minorHAnsi"/>
                 <w:color w:val="000000"/>
-                <w:lang w:eastAsia="da-DK"/>
-              </w:rPr>
-            </w:pPr>
-            <w:proofErr w:type="spellStart"/>
-            <w:r>
-              <w:rPr>
-                <w:rFonts w:ascii="Arial" w:eastAsia="Times New Roman" w:hAnsi="Arial" w:cs="Arial"/>
+                <w:lang w:val="en-US" w:eastAsia="da-DK"/>
+              </w:rPr>
+            </w:pPr>
+            <w:r>
+              <w:rPr>
+                <w:rFonts w:eastAsia="Times New Roman" w:cstheme="minorHAnsi"/>
                 <w:b/>
                 <w:bCs/>
                 <w:color w:val="000000"/>
-                <w:sz w:val="22"/>
-                <w:szCs w:val="22"/>
-                <w:lang w:eastAsia="da-DK"/>
-              </w:rPr>
-              <w:t>Acceptance</w:t>
-            </w:r>
-            <w:proofErr w:type="spellEnd"/>
-            <w:r>
-              <w:rPr>
-                <w:rFonts w:ascii="Arial" w:eastAsia="Times New Roman" w:hAnsi="Arial" w:cs="Arial"/>
-                <w:b/>
-                <w:bCs/>
-                <w:color w:val="000000"/>
-                <w:sz w:val="22"/>
-                <w:szCs w:val="22"/>
-                <w:lang w:eastAsia="da-DK"/>
-              </w:rPr>
-              <w:t xml:space="preserve"> </w:t>
-            </w:r>
-            <w:proofErr w:type="spellStart"/>
-            <w:r>
-              <w:rPr>
-                <w:rFonts w:ascii="Arial" w:eastAsia="Times New Roman" w:hAnsi="Arial" w:cs="Arial"/>
-                <w:b/>
-                <w:bCs/>
-                <w:color w:val="000000"/>
-                <w:sz w:val="22"/>
-                <w:szCs w:val="22"/>
-                <w:lang w:eastAsia="da-DK"/>
-              </w:rPr>
-              <w:t>criteria</w:t>
-            </w:r>
-            <w:proofErr w:type="spellEnd"/>
+                <w:lang w:val="en-US" w:eastAsia="da-DK"/>
+              </w:rPr>
+              <w:t>Acceptance criteria</w:t>
+            </w:r>
           </w:p>
         </w:tc>
         <w:tc>
@@ -2047,12 +2328,22 @@
           </w:tcPr>
           <w:p>
             <w:pPr>
-              <w:rPr>
-                <w:rFonts w:ascii="Calibri" w:eastAsia="Times New Roman" w:hAnsi="Calibri" w:cs="Calibri"/>
+              <w:tabs>
+                <w:tab w:val="left" w:pos="2758"/>
+              </w:tabs>
+              <w:rPr>
+                <w:rFonts w:eastAsia="Times New Roman" w:cstheme="minorHAnsi"/>
                 <w:color w:val="385623" w:themeColor="accent6" w:themeShade="80"/>
                 <w:lang w:val="en-US" w:eastAsia="da-DK"/>
               </w:rPr>
             </w:pPr>
+            <w:r>
+              <w:rPr>
+                <w:rFonts w:eastAsia="Times New Roman" w:cstheme="minorHAnsi"/>
+                <w:lang w:val="en-US" w:eastAsia="da-DK"/>
+              </w:rPr>
+              <w:t>The OAB specialist considers the system to be a supportive tool for choosing stimulation treatment for the patient and for the system to support the dialogue between the OAB specialist and the patient.</w:t>
+            </w:r>
           </w:p>
         </w:tc>
       </w:tr>
@@ -2075,25 +2366,21 @@
           <w:p>
             <w:pPr>
               <w:rPr>
-                <w:rFonts w:ascii="Calibri" w:eastAsia="Times New Roman" w:hAnsi="Calibri" w:cs="Calibri"/>
+                <w:rFonts w:eastAsia="Times New Roman" w:cstheme="minorHAnsi"/>
                 <w:color w:val="000000"/>
-                <w:lang w:eastAsia="da-DK"/>
-              </w:rPr>
-            </w:pPr>
-            <w:proofErr w:type="spellStart"/>
-            <w:r>
-              <w:rPr>
-                <w:rFonts w:ascii="Arial" w:eastAsia="Times New Roman" w:hAnsi="Arial" w:cs="Arial"/>
+                <w:lang w:val="en-US" w:eastAsia="da-DK"/>
+              </w:rPr>
+            </w:pPr>
+            <w:r>
+              <w:rPr>
+                <w:rFonts w:eastAsia="Times New Roman" w:cstheme="minorHAnsi"/>
                 <w:b/>
                 <w:bCs/>
                 <w:color w:val="000000"/>
-                <w:sz w:val="22"/>
-                <w:szCs w:val="22"/>
-                <w:lang w:eastAsia="da-DK"/>
+                <w:lang w:val="en-US" w:eastAsia="da-DK"/>
               </w:rPr>
               <w:t>Prerequisites</w:t>
             </w:r>
-            <w:proofErr w:type="spellEnd"/>
           </w:p>
         </w:tc>
         <w:tc>
@@ -2110,11 +2397,27 @@
           <w:p>
             <w:pPr>
               <w:rPr>
-                <w:rFonts w:ascii="Calibri" w:eastAsia="Times New Roman" w:hAnsi="Calibri" w:cs="Calibri"/>
+                <w:rFonts w:eastAsia="Times New Roman" w:cstheme="minorHAnsi"/>
                 <w:color w:val="000000"/>
                 <w:lang w:val="en-US" w:eastAsia="da-DK"/>
               </w:rPr>
             </w:pPr>
+            <w:r>
+              <w:rPr>
+                <w:rFonts w:eastAsia="Times New Roman" w:cstheme="minorHAnsi"/>
+                <w:color w:val="000000"/>
+                <w:lang w:val="en-US" w:eastAsia="da-DK"/>
+              </w:rPr>
+              <w:t xml:space="preserve">The UDecide system is implemented in clinical practice </w:t>
+            </w:r>
+            <w:r>
+              <w:rPr>
+                <w:rFonts w:eastAsia="Times New Roman" w:cstheme="minorHAnsi"/>
+                <w:color w:val="000000"/>
+                <w:lang w:val="en-US" w:eastAsia="da-DK"/>
+              </w:rPr>
+              <w:t xml:space="preserve">and has been used in minimum ten consultations. </w:t>
+            </w:r>
           </w:p>
         </w:tc>
       </w:tr>
@@ -2137,22 +2440,22 @@
           <w:p>
             <w:pPr>
               <w:rPr>
-                <w:rFonts w:ascii="Calibri" w:eastAsia="Times New Roman" w:hAnsi="Calibri" w:cs="Calibri"/>
-                <w:color w:val="000000"/>
-                <w:lang w:eastAsia="da-DK"/>
-              </w:rPr>
-            </w:pPr>
-            <w:r>
-              <w:rPr>
-                <w:rFonts w:ascii="Arial" w:eastAsia="Times New Roman" w:hAnsi="Arial" w:cs="Arial"/>
+                <w:rFonts w:eastAsia="Times New Roman" w:cstheme="minorHAnsi"/>
                 <w:b/>
                 <w:bCs/>
                 <w:color w:val="000000"/>
-                <w:sz w:val="22"/>
-                <w:szCs w:val="22"/>
-                <w:lang w:eastAsia="da-DK"/>
-              </w:rPr>
-              <w:t>Procedure</w:t>
+                <w:lang w:val="en-US" w:eastAsia="da-DK"/>
+              </w:rPr>
+            </w:pPr>
+            <w:r>
+              <w:rPr>
+                <w:rFonts w:eastAsia="Times New Roman" w:cstheme="minorHAnsi"/>
+                <w:b/>
+                <w:bCs/>
+                <w:color w:val="000000"/>
+                <w:lang w:val="en-US" w:eastAsia="da-DK"/>
+              </w:rPr>
+              <w:t>Test subjects</w:t>
             </w:r>
           </w:p>
         </w:tc>
@@ -2170,10 +2473,170 @@
           <w:p>
             <w:pPr>
               <w:rPr>
-                <w:rFonts w:ascii="Arial" w:eastAsia="Times New Roman" w:hAnsi="Arial" w:cs="Arial"/>
+                <w:rFonts w:eastAsia="Times New Roman" w:cstheme="minorHAnsi"/>
+                <w:color w:val="000000"/>
+                <w:lang w:val="en-US" w:eastAsia="da-DK"/>
+              </w:rPr>
+            </w:pPr>
+            <w:r>
+              <w:rPr>
+                <w:rFonts w:eastAsia="Times New Roman" w:cstheme="minorHAnsi"/>
+                <w:color w:val="000000"/>
+                <w:lang w:val="en-US" w:eastAsia="da-DK"/>
+              </w:rPr>
+              <w:t xml:space="preserve">The OAB specialist </w:t>
+            </w:r>
+          </w:p>
+        </w:tc>
+      </w:tr>
+      <w:tr>
+        <w:trPr>
+          <w:trHeight w:val="454"/>
+        </w:trPr>
+        <w:tc>
+          <w:tcPr>
+            <w:tcW w:w="0" w:type="auto"/>
+            <w:tcBorders>
+              <w:top w:val="single" w:sz="4" w:space="0" w:color="auto"/>
+              <w:left w:val="single" w:sz="4" w:space="0" w:color="auto"/>
+              <w:bottom w:val="single" w:sz="4" w:space="0" w:color="auto"/>
+              <w:right w:val="single" w:sz="4" w:space="0" w:color="auto"/>
+            </w:tcBorders>
+            <w:shd w:val="clear" w:color="auto" w:fill="8EAADB" w:themeFill="accent1" w:themeFillTint="99"/>
+            <w:noWrap/>
+          </w:tcPr>
+          <w:p>
+            <w:pPr>
+              <w:rPr>
+                <w:rFonts w:eastAsia="Times New Roman" w:cstheme="minorHAnsi"/>
+                <w:color w:val="000000"/>
+                <w:lang w:val="en-US" w:eastAsia="da-DK"/>
+              </w:rPr>
+            </w:pPr>
+            <w:r>
+              <w:rPr>
+                <w:rFonts w:eastAsia="Times New Roman" w:cstheme="minorHAnsi"/>
+                <w:b/>
+                <w:bCs/>
+                <w:color w:val="000000"/>
+                <w:lang w:val="en-US" w:eastAsia="da-DK"/>
+              </w:rPr>
+              <w:t>Procedure</w:t>
+            </w:r>
+          </w:p>
+        </w:tc>
+        <w:tc>
+          <w:tcPr>
+            <w:tcW w:w="7464" w:type="dxa"/>
+            <w:tcBorders>
+              <w:top w:val="single" w:sz="4" w:space="0" w:color="auto"/>
+              <w:left w:val="nil"/>
+              <w:bottom w:val="single" w:sz="4" w:space="0" w:color="auto"/>
+              <w:right w:val="single" w:sz="4" w:space="0" w:color="auto"/>
+            </w:tcBorders>
+            <w:shd w:val="clear" w:color="000000" w:fill="D9E1F2"/>
+          </w:tcPr>
+          <w:p>
+            <w:pPr>
+              <w:pStyle w:val="Listeafsnit"/>
+              <w:numPr>
+                <w:ilvl w:val="0"/>
+                <w:numId w:val="2"/>
+              </w:numPr>
+              <w:rPr>
+                <w:rFonts w:eastAsia="Times New Roman" w:cstheme="minorHAnsi"/>
+                <w:lang w:val="en-US" w:eastAsia="da-DK"/>
+              </w:rPr>
+            </w:pPr>
+            <w:r>
+              <w:rPr>
+                <w:rFonts w:eastAsia="Times New Roman" w:cstheme="minorHAnsi"/>
+                <w:lang w:val="en-US" w:eastAsia="da-DK"/>
+              </w:rPr>
+              <w:t>Make an interview guide based on the</w:t>
+            </w:r>
+            <w:r>
+              <w:rPr>
+                <w:rFonts w:eastAsia="Times New Roman" w:cstheme="minorHAnsi"/>
+                <w:lang w:val="en-US" w:eastAsia="da-DK"/>
+              </w:rPr>
+              <w:t xml:space="preserve"> UD-CRS-01, UD-CRS-03, UD-CRS-04, UD-CRS-05, UD-CRS-06, UD-CRS-07 and UD-CRS-</w:t>
+            </w:r>
+            <w:r>
+              <w:rPr>
+                <w:rFonts w:eastAsia="Times New Roman" w:cstheme="minorHAnsi"/>
+                <w:lang w:val="en-US" w:eastAsia="da-DK"/>
+              </w:rPr>
+              <w:t>10</w:t>
+            </w:r>
+            <w:r>
+              <w:rPr>
+                <w:rFonts w:eastAsia="Times New Roman" w:cstheme="minorHAnsi"/>
+                <w:lang w:val="en-US" w:eastAsia="da-DK"/>
+              </w:rPr>
+              <w:t xml:space="preserve"> requirements</w:t>
+            </w:r>
+            <w:r>
+              <w:rPr>
+                <w:rFonts w:eastAsia="Times New Roman" w:cstheme="minorHAnsi"/>
+                <w:lang w:val="en-US" w:eastAsia="da-DK"/>
+              </w:rPr>
+              <w:t xml:space="preserve"> and the OAB specialist use of the UDecide system</w:t>
+            </w:r>
+            <w:r>
+              <w:rPr>
+                <w:rFonts w:eastAsia="Times New Roman" w:cstheme="minorHAnsi"/>
+                <w:lang w:val="en-US" w:eastAsia="da-DK"/>
+              </w:rPr>
+              <w:t>.</w:t>
+            </w:r>
+          </w:p>
+          <w:p>
+            <w:pPr>
+              <w:pStyle w:val="Listeafsnit"/>
+              <w:numPr>
+                <w:ilvl w:val="0"/>
+                <w:numId w:val="2"/>
+              </w:numPr>
+              <w:rPr>
+                <w:rFonts w:eastAsia="Times New Roman" w:cstheme="minorHAnsi"/>
+                <w:lang w:val="en-US" w:eastAsia="da-DK"/>
+              </w:rPr>
+            </w:pPr>
+            <w:r>
+              <w:rPr>
+                <w:rFonts w:eastAsia="Times New Roman" w:cstheme="minorHAnsi"/>
+                <w:lang w:val="en-US" w:eastAsia="da-DK"/>
+              </w:rPr>
+              <w:t>Conduct the interview with the OAB specialist.</w:t>
+            </w:r>
+          </w:p>
+          <w:p>
+            <w:pPr>
+              <w:pStyle w:val="Listeafsnit"/>
+              <w:numPr>
+                <w:ilvl w:val="0"/>
+                <w:numId w:val="2"/>
+              </w:numPr>
+              <w:rPr>
+                <w:rFonts w:eastAsia="Times New Roman" w:cstheme="minorHAnsi"/>
+                <w:lang w:val="en-US" w:eastAsia="da-DK"/>
+              </w:rPr>
+            </w:pPr>
+            <w:r>
+              <w:rPr>
+                <w:rFonts w:eastAsia="Times New Roman" w:cstheme="minorHAnsi"/>
+                <w:lang w:val="en-US" w:eastAsia="da-DK"/>
+              </w:rPr>
+              <w:t>Analyze, based on the interview, whether the requirements are met.</w:t>
+            </w:r>
+          </w:p>
+          <w:p>
+            <w:pPr>
+              <w:pStyle w:val="Listeafsnit"/>
+              <w:rPr>
+                <w:rFonts w:eastAsia="Times New Roman" w:cstheme="minorHAnsi"/>
                 <w:color w:val="385623" w:themeColor="accent6" w:themeShade="80"/>
-                <w:sz w:val="22"/>
-                <w:szCs w:val="22"/>
                 <w:lang w:val="en-US" w:eastAsia="da-DK"/>
               </w:rPr>
             </w:pPr>
@@ -2399,7 +2862,14 @@
       <w:rPr>
         <w:lang w:val="en-US"/>
       </w:rPr>
-      <w:t xml:space="preserve"> test protocol 01</w:t>
+      <w:t xml:space="preserve"> test protocol </w:t>
+    </w:r>
+    <w:proofErr w:type="gramStart"/>
+    <w:r>
+      <w:rPr>
+        <w:lang w:val="en-US"/>
+      </w:rPr>
+      <w:t>01</w:t>
     </w:r>
     <w:r>
       <w:rPr>
@@ -2419,6 +2889,7 @@
       </w:rPr>
       <w:tab/>
     </w:r>
+    <w:proofErr w:type="gramEnd"/>
     <w:r>
       <w:rPr>
         <w:lang w:val="en-US"/>
@@ -2469,6 +2940,95 @@
 <file path=word/numbering.xml><?xml version="1.0" encoding="utf-8"?>
 <w:numbering xmlns:wpc="http://schemas.microsoft.com/office/word/2010/wordprocessingCanvas" xmlns:cx="http://schemas.microsoft.com/office/drawing/2014/chartex" xmlns:cx1="http://schemas.microsoft.com/office/drawing/2015/9/8/chartex" xmlns:cx2="http://schemas.microsoft.com/office/drawing/2015/10/21/chartex" xmlns:cx3="http://schemas.microsoft.com/office/drawing/2016/5/9/chartex" xmlns:cx4="http://schemas.microsoft.com/office/drawing/2016/5/10/chartex" xmlns:cx5="http://schemas.microsoft.com/office/drawing/2016/5/11/chartex" xmlns:cx6="http://schemas.microsoft.com/office/drawing/2016/5/12/chartex" xmlns:cx7="http://schemas.microsoft.com/office/drawing/2016/5/13/chartex" xmlns:cx8="http://schemas.microsoft.com/office/drawing/2016/5/14/chartex" xmlns:mc="http://schemas.openxmlformats.org/markup-compatibility/2006" xmlns:aink="http://schemas.microsoft.com/office/drawing/2016/ink" xmlns:am3d="http://schemas.microsoft.com/office/drawing/2017/model3d" xmlns:o="urn:schemas-microsoft-com:office:office" xmlns:r="http://schemas.openxmlformats.org/officeDocument/2006/relationships" xmlns:m="http://schemas.openxmlformats.org/officeDocument/2006/math" xmlns:v="urn:schemas-microsoft-com:vml" xmlns:wp14="http://schemas.microsoft.com/office/word/2010/wordprocessingDrawing" xmlns:wp="http://schemas.openxmlformats.org/drawingml/2006/wordprocessingDrawing" xmlns:w10="urn:schemas-microsoft-com:office:word" xmlns:w="http://schemas.openxmlformats.org/wordprocessingml/2006/main" xmlns:w14="http://schemas.microsoft.com/office/word/2010/wordml" xmlns:w15="http://schemas.microsoft.com/office/word/2012/wordml" xmlns:w16cex="http://schemas.microsoft.com/office/word/2018/wordml/cex" xmlns:w16cid="http://schemas.microsoft.com/office/word/2016/wordml/cid" xmlns:w16="http://schemas.microsoft.com/office/word/2018/wordml" xmlns:w16sdtdh="http://schemas.microsoft.com/office/word/2020/wordml/sdtdatahash" xmlns:w16se="http://schemas.microsoft.com/office/word/2015/wordml/symex" xmlns:wpg="http://schemas.microsoft.com/office/word/2010/wordprocessingGroup" xmlns:wpi="http://schemas.microsoft.com/office/word/2010/wordprocessingInk" xmlns:wne="http://schemas.microsoft.com/office/word/2006/wordml" xmlns:wps="http://schemas.microsoft.com/office/word/2010/wordprocessingShape" mc:Ignorable="w14 w15 w16se w16cid w16 w16cex w16sdtdh wp14">
   <w:abstractNum w:abstractNumId="0" w15:restartNumberingAfterBreak="0">
+    <w:nsid w:val="36546A1D"/>
+    <w:multiLevelType w:val="hybridMultilevel"/>
+    <w:tmpl w:val="184C8DB0"/>
+    <w:lvl w:ilvl="0" w:tplc="0406000F">
+      <w:start w:val="1"/>
+      <w:numFmt w:val="decimal"/>
+      <w:lvlText w:val="%1."/>
+      <w:lvlJc w:val="left"/>
+      <w:pPr>
+        <w:ind w:left="720" w:hanging="360"/>
+      </w:pPr>
+      <w:rPr>
+        <w:rFonts w:hint="default"/>
+      </w:rPr>
+    </w:lvl>
+    <w:lvl w:ilvl="1" w:tplc="04060019" w:tentative="1">
+      <w:start w:val="1"/>
+      <w:numFmt w:val="lowerLetter"/>
+      <w:lvlText w:val="%2."/>
+      <w:lvlJc w:val="left"/>
+      <w:pPr>
+        <w:ind w:left="1440" w:hanging="360"/>
+      </w:pPr>
+    </w:lvl>
+    <w:lvl w:ilvl="2" w:tplc="0406001B" w:tentative="1">
+      <w:start w:val="1"/>
+      <w:numFmt w:val="lowerRoman"/>
+      <w:lvlText w:val="%3."/>
+      <w:lvlJc w:val="right"/>
+      <w:pPr>
+        <w:ind w:left="2160" w:hanging="180"/>
+      </w:pPr>
+    </w:lvl>
+    <w:lvl w:ilvl="3" w:tplc="0406000F" w:tentative="1">
+      <w:start w:val="1"/>
+      <w:numFmt w:val="decimal"/>
+      <w:lvlText w:val="%4."/>
+      <w:lvlJc w:val="left"/>
+      <w:pPr>
+        <w:ind w:left="2880" w:hanging="360"/>
+      </w:pPr>
+    </w:lvl>
+    <w:lvl w:ilvl="4" w:tplc="04060019" w:tentative="1">
+      <w:start w:val="1"/>
+      <w:numFmt w:val="lowerLetter"/>
+      <w:lvlText w:val="%5."/>
+      <w:lvlJc w:val="left"/>
+      <w:pPr>
+        <w:ind w:left="3600" w:hanging="360"/>
+      </w:pPr>
+    </w:lvl>
+    <w:lvl w:ilvl="5" w:tplc="0406001B" w:tentative="1">
+      <w:start w:val="1"/>
+      <w:numFmt w:val="lowerRoman"/>
+      <w:lvlText w:val="%6."/>
+      <w:lvlJc w:val="right"/>
+      <w:pPr>
+        <w:ind w:left="4320" w:hanging="180"/>
+      </w:pPr>
+    </w:lvl>
+    <w:lvl w:ilvl="6" w:tplc="0406000F" w:tentative="1">
+      <w:start w:val="1"/>
+      <w:numFmt w:val="decimal"/>
+      <w:lvlText w:val="%7."/>
+      <w:lvlJc w:val="left"/>
+      <w:pPr>
+        <w:ind w:left="5040" w:hanging="360"/>
+      </w:pPr>
+    </w:lvl>
+    <w:lvl w:ilvl="7" w:tplc="04060019" w:tentative="1">
+      <w:start w:val="1"/>
+      <w:numFmt w:val="lowerLetter"/>
+      <w:lvlText w:val="%8."/>
+      <w:lvlJc w:val="left"/>
+      <w:pPr>
+        <w:ind w:left="5760" w:hanging="360"/>
+      </w:pPr>
+    </w:lvl>
+    <w:lvl w:ilvl="8" w:tplc="0406001B" w:tentative="1">
+      <w:start w:val="1"/>
+      <w:numFmt w:val="lowerRoman"/>
+      <w:lvlText w:val="%9."/>
+      <w:lvlJc w:val="right"/>
+      <w:pPr>
+        <w:ind w:left="6480" w:hanging="180"/>
+      </w:pPr>
+    </w:lvl>
+  </w:abstractNum>
+  <w:abstractNum w:abstractNumId="1" w15:restartNumberingAfterBreak="0">
     <w:nsid w:val="48407F45"/>
     <w:multiLevelType w:val="hybridMultilevel"/>
     <w:tmpl w:val="12B4055E"/>
@@ -2558,6 +3118,9 @@
     </w:lvl>
   </w:abstractNum>
   <w:num w:numId="1">
+    <w:abstractNumId w:val="1"/>
+  </w:num>
+  <w:num w:numId="2">
     <w:abstractNumId w:val="0"/>
   </w:num>
 </w:numbering>
